--- a/CLOUD/AWS/AWS.docx
+++ b/CLOUD/AWS/AWS.docx
@@ -22,8 +22,6 @@
         </w:rPr>
         <w:t>What Is Cloud Computing?</w:t>
       </w:r>
-      <w:bookmarkStart w:id="0" w:name="_GoBack"/>
-      <w:bookmarkEnd w:id="0"/>
     </w:p>
     <w:p>
       <w:pPr>
@@ -2518,6 +2516,31 @@
         </w:rPr>
         <w:t xml:space="preserve">Alibaba cloud </w:t>
       </w:r>
+    </w:p>
+    <w:p/>
+    <w:p>
+      <w:pPr>
+        <w:tabs>
+          <w:tab w:val="left" w:pos="2488"/>
+        </w:tabs>
+        <w:rPr>
+          <w:b/>
+          <w:sz w:val="32"/>
+          <w:szCs w:val="32"/>
+        </w:rPr>
+      </w:pPr>
+      <w:r>
+        <w:rPr>
+          <w:b/>
+          <w:sz w:val="32"/>
+          <w:szCs w:val="32"/>
+        </w:rPr>
+        <w:t xml:space="preserve">Deployment Models </w:t>
+      </w:r>
+    </w:p>
+    <w:p>
+      <w:bookmarkStart w:id="0" w:name="_GoBack"/>
+      <w:bookmarkEnd w:id="0"/>
     </w:p>
     <w:sectPr>
       <w:headerReference w:type="default" r:id="rId7"/>

--- a/CLOUD/AWS/AWS.docx
+++ b/CLOUD/AWS/AWS.docx
@@ -2536,6 +2536,26 @@
           <w:szCs w:val="32"/>
         </w:rPr>
         <w:t xml:space="preserve">Deployment Models </w:t>
+      </w:r>
+    </w:p>
+    <w:p>
+      <w:pPr>
+        <w:tabs>
+          <w:tab w:val="left" w:pos="2488"/>
+        </w:tabs>
+        <w:rPr>
+          <w:b/>
+          <w:sz w:val="32"/>
+          <w:szCs w:val="32"/>
+        </w:rPr>
+      </w:pPr>
+      <w:r>
+        <w:rPr>
+          <w:b/>
+          <w:sz w:val="32"/>
+          <w:szCs w:val="32"/>
+        </w:rPr>
+        <w:t>What is AWS?</w:t>
       </w:r>
     </w:p>
     <w:p>
@@ -2743,6 +2763,92 @@
     </w:lvl>
   </w:abstractNum>
   <w:abstractNum w:abstractNumId="1" w15:restartNumberingAfterBreak="0">
+    <w:nsid w:val="042D5F57"/>
+    <w:multiLevelType w:val="hybridMultilevel"/>
+    <w:tmpl w:val="24CA9C56"/>
+    <w:lvl w:ilvl="0" w:tplc="4009000F">
+      <w:start w:val="1"/>
+      <w:numFmt w:val="decimal"/>
+      <w:lvlText w:val="%1."/>
+      <w:lvlJc w:val="left"/>
+      <w:pPr>
+        <w:ind w:left="720" w:hanging="360"/>
+      </w:pPr>
+    </w:lvl>
+    <w:lvl w:ilvl="1" w:tplc="40090019" w:tentative="1">
+      <w:start w:val="1"/>
+      <w:numFmt w:val="lowerLetter"/>
+      <w:lvlText w:val="%2."/>
+      <w:lvlJc w:val="left"/>
+      <w:pPr>
+        <w:ind w:left="1440" w:hanging="360"/>
+      </w:pPr>
+    </w:lvl>
+    <w:lvl w:ilvl="2" w:tplc="4009001B" w:tentative="1">
+      <w:start w:val="1"/>
+      <w:numFmt w:val="lowerRoman"/>
+      <w:lvlText w:val="%3."/>
+      <w:lvlJc w:val="right"/>
+      <w:pPr>
+        <w:ind w:left="2160" w:hanging="180"/>
+      </w:pPr>
+    </w:lvl>
+    <w:lvl w:ilvl="3" w:tplc="4009000F" w:tentative="1">
+      <w:start w:val="1"/>
+      <w:numFmt w:val="decimal"/>
+      <w:lvlText w:val="%4."/>
+      <w:lvlJc w:val="left"/>
+      <w:pPr>
+        <w:ind w:left="2880" w:hanging="360"/>
+      </w:pPr>
+    </w:lvl>
+    <w:lvl w:ilvl="4" w:tplc="40090019" w:tentative="1">
+      <w:start w:val="1"/>
+      <w:numFmt w:val="lowerLetter"/>
+      <w:lvlText w:val="%5."/>
+      <w:lvlJc w:val="left"/>
+      <w:pPr>
+        <w:ind w:left="3600" w:hanging="360"/>
+      </w:pPr>
+    </w:lvl>
+    <w:lvl w:ilvl="5" w:tplc="4009001B" w:tentative="1">
+      <w:start w:val="1"/>
+      <w:numFmt w:val="lowerRoman"/>
+      <w:lvlText w:val="%6."/>
+      <w:lvlJc w:val="right"/>
+      <w:pPr>
+        <w:ind w:left="4320" w:hanging="180"/>
+      </w:pPr>
+    </w:lvl>
+    <w:lvl w:ilvl="6" w:tplc="4009000F" w:tentative="1">
+      <w:start w:val="1"/>
+      <w:numFmt w:val="decimal"/>
+      <w:lvlText w:val="%7."/>
+      <w:lvlJc w:val="left"/>
+      <w:pPr>
+        <w:ind w:left="5040" w:hanging="360"/>
+      </w:pPr>
+    </w:lvl>
+    <w:lvl w:ilvl="7" w:tplc="40090019" w:tentative="1">
+      <w:start w:val="1"/>
+      <w:numFmt w:val="lowerLetter"/>
+      <w:lvlText w:val="%8."/>
+      <w:lvlJc w:val="left"/>
+      <w:pPr>
+        <w:ind w:left="5760" w:hanging="360"/>
+      </w:pPr>
+    </w:lvl>
+    <w:lvl w:ilvl="8" w:tplc="4009001B" w:tentative="1">
+      <w:start w:val="1"/>
+      <w:numFmt w:val="lowerRoman"/>
+      <w:lvlText w:val="%9."/>
+      <w:lvlJc w:val="right"/>
+      <w:pPr>
+        <w:ind w:left="6480" w:hanging="180"/>
+      </w:pPr>
+    </w:lvl>
+  </w:abstractNum>
+  <w:abstractNum w:abstractNumId="2" w15:restartNumberingAfterBreak="0">
     <w:nsid w:val="17E57325"/>
     <w:multiLevelType w:val="hybridMultilevel"/>
     <w:tmpl w:val="39700C24"/>
@@ -2855,7 +2961,7 @@
       </w:rPr>
     </w:lvl>
   </w:abstractNum>
-  <w:abstractNum w:abstractNumId="2" w15:restartNumberingAfterBreak="0">
+  <w:abstractNum w:abstractNumId="3" w15:restartNumberingAfterBreak="0">
     <w:nsid w:val="1F7917FB"/>
     <w:multiLevelType w:val="hybridMultilevel"/>
     <w:tmpl w:val="717ACE44"/>
@@ -2968,7 +3074,7 @@
       </w:rPr>
     </w:lvl>
   </w:abstractNum>
-  <w:abstractNum w:abstractNumId="3" w15:restartNumberingAfterBreak="0">
+  <w:abstractNum w:abstractNumId="4" w15:restartNumberingAfterBreak="0">
     <w:nsid w:val="212B241F"/>
     <w:multiLevelType w:val="hybridMultilevel"/>
     <w:tmpl w:val="02FCBAD6"/>
@@ -3054,7 +3160,7 @@
       </w:pPr>
     </w:lvl>
   </w:abstractNum>
-  <w:abstractNum w:abstractNumId="4" w15:restartNumberingAfterBreak="0">
+  <w:abstractNum w:abstractNumId="5" w15:restartNumberingAfterBreak="0">
     <w:nsid w:val="22DA4A50"/>
     <w:multiLevelType w:val="hybridMultilevel"/>
     <w:tmpl w:val="676ABF4C"/>
@@ -3167,7 +3273,7 @@
       </w:rPr>
     </w:lvl>
   </w:abstractNum>
-  <w:abstractNum w:abstractNumId="5" w15:restartNumberingAfterBreak="0">
+  <w:abstractNum w:abstractNumId="6" w15:restartNumberingAfterBreak="0">
     <w:nsid w:val="2643238A"/>
     <w:multiLevelType w:val="hybridMultilevel"/>
     <w:tmpl w:val="1698047E"/>
@@ -3280,7 +3386,7 @@
       </w:rPr>
     </w:lvl>
   </w:abstractNum>
-  <w:abstractNum w:abstractNumId="6" w15:restartNumberingAfterBreak="0">
+  <w:abstractNum w:abstractNumId="7" w15:restartNumberingAfterBreak="0">
     <w:nsid w:val="34E907BA"/>
     <w:multiLevelType w:val="hybridMultilevel"/>
     <w:tmpl w:val="141CF604"/>
@@ -3393,7 +3499,7 @@
       </w:rPr>
     </w:lvl>
   </w:abstractNum>
-  <w:abstractNum w:abstractNumId="7" w15:restartNumberingAfterBreak="0">
+  <w:abstractNum w:abstractNumId="8" w15:restartNumberingAfterBreak="0">
     <w:nsid w:val="43D44DB4"/>
     <w:multiLevelType w:val="hybridMultilevel"/>
     <w:tmpl w:val="24CA9C56"/>
@@ -3479,7 +3585,7 @@
       </w:pPr>
     </w:lvl>
   </w:abstractNum>
-  <w:abstractNum w:abstractNumId="8" w15:restartNumberingAfterBreak="0">
+  <w:abstractNum w:abstractNumId="9" w15:restartNumberingAfterBreak="0">
     <w:nsid w:val="44786496"/>
     <w:multiLevelType w:val="hybridMultilevel"/>
     <w:tmpl w:val="26643298"/>
@@ -3592,7 +3698,7 @@
       </w:rPr>
     </w:lvl>
   </w:abstractNum>
-  <w:abstractNum w:abstractNumId="9" w15:restartNumberingAfterBreak="0">
+  <w:abstractNum w:abstractNumId="10" w15:restartNumberingAfterBreak="0">
     <w:nsid w:val="492E3A6B"/>
     <w:multiLevelType w:val="hybridMultilevel"/>
     <w:tmpl w:val="9A4855B8"/>
@@ -3705,7 +3811,7 @@
       </w:rPr>
     </w:lvl>
   </w:abstractNum>
-  <w:abstractNum w:abstractNumId="10" w15:restartNumberingAfterBreak="0">
+  <w:abstractNum w:abstractNumId="11" w15:restartNumberingAfterBreak="0">
     <w:nsid w:val="4D4C1348"/>
     <w:multiLevelType w:val="hybridMultilevel"/>
     <w:tmpl w:val="02FCBAD6"/>
@@ -3791,7 +3897,7 @@
       </w:pPr>
     </w:lvl>
   </w:abstractNum>
-  <w:abstractNum w:abstractNumId="11" w15:restartNumberingAfterBreak="0">
+  <w:abstractNum w:abstractNumId="12" w15:restartNumberingAfterBreak="0">
     <w:nsid w:val="584A6984"/>
     <w:multiLevelType w:val="hybridMultilevel"/>
     <w:tmpl w:val="88AA6C38"/>
@@ -3904,7 +4010,7 @@
       </w:rPr>
     </w:lvl>
   </w:abstractNum>
-  <w:abstractNum w:abstractNumId="12" w15:restartNumberingAfterBreak="0">
+  <w:abstractNum w:abstractNumId="13" w15:restartNumberingAfterBreak="0">
     <w:nsid w:val="596C413E"/>
     <w:multiLevelType w:val="hybridMultilevel"/>
     <w:tmpl w:val="5B48637C"/>
@@ -4017,7 +4123,7 @@
       </w:rPr>
     </w:lvl>
   </w:abstractNum>
-  <w:abstractNum w:abstractNumId="13" w15:restartNumberingAfterBreak="0">
+  <w:abstractNum w:abstractNumId="14" w15:restartNumberingAfterBreak="0">
     <w:nsid w:val="61F24686"/>
     <w:multiLevelType w:val="hybridMultilevel"/>
     <w:tmpl w:val="6AD60960"/>
@@ -4130,7 +4236,7 @@
       </w:rPr>
     </w:lvl>
   </w:abstractNum>
-  <w:abstractNum w:abstractNumId="14" w15:restartNumberingAfterBreak="0">
+  <w:abstractNum w:abstractNumId="15" w15:restartNumberingAfterBreak="0">
     <w:nsid w:val="7EE5635D"/>
     <w:multiLevelType w:val="hybridMultilevel"/>
     <w:tmpl w:val="4F387F24"/>
@@ -4216,7 +4322,7 @@
       </w:pPr>
     </w:lvl>
   </w:abstractNum>
-  <w:abstractNum w:abstractNumId="15" w15:restartNumberingAfterBreak="0">
+  <w:abstractNum w:abstractNumId="16" w15:restartNumberingAfterBreak="0">
     <w:nsid w:val="7F0547AE"/>
     <w:multiLevelType w:val="hybridMultilevel"/>
     <w:tmpl w:val="60DC4F24"/>
@@ -4330,52 +4436,55 @@
     </w:lvl>
   </w:abstractNum>
   <w:num w:numId="1">
+    <w:abstractNumId w:val="8"/>
+  </w:num>
+  <w:num w:numId="2">
+    <w:abstractNumId w:val="13"/>
+  </w:num>
+  <w:num w:numId="3">
+    <w:abstractNumId w:val="2"/>
+  </w:num>
+  <w:num w:numId="4">
+    <w:abstractNumId w:val="4"/>
+  </w:num>
+  <w:num w:numId="5">
+    <w:abstractNumId w:val="9"/>
+  </w:num>
+  <w:num w:numId="6">
+    <w:abstractNumId w:val="14"/>
+  </w:num>
+  <w:num w:numId="7">
+    <w:abstractNumId w:val="6"/>
+  </w:num>
+  <w:num w:numId="8">
+    <w:abstractNumId w:val="5"/>
+  </w:num>
+  <w:num w:numId="9">
     <w:abstractNumId w:val="7"/>
   </w:num>
-  <w:num w:numId="2">
+  <w:num w:numId="10">
     <w:abstractNumId w:val="12"/>
-  </w:num>
-  <w:num w:numId="3">
-    <w:abstractNumId w:val="1"/>
-  </w:num>
-  <w:num w:numId="4">
-    <w:abstractNumId w:val="3"/>
-  </w:num>
-  <w:num w:numId="5">
-    <w:abstractNumId w:val="8"/>
-  </w:num>
-  <w:num w:numId="6">
-    <w:abstractNumId w:val="13"/>
-  </w:num>
-  <w:num w:numId="7">
-    <w:abstractNumId w:val="5"/>
-  </w:num>
-  <w:num w:numId="8">
-    <w:abstractNumId w:val="4"/>
-  </w:num>
-  <w:num w:numId="9">
-    <w:abstractNumId w:val="6"/>
-  </w:num>
-  <w:num w:numId="10">
-    <w:abstractNumId w:val="11"/>
   </w:num>
   <w:num w:numId="11">
     <w:abstractNumId w:val="0"/>
   </w:num>
   <w:num w:numId="12">
-    <w:abstractNumId w:val="9"/>
+    <w:abstractNumId w:val="10"/>
   </w:num>
   <w:num w:numId="13">
-    <w:abstractNumId w:val="10"/>
+    <w:abstractNumId w:val="11"/>
   </w:num>
   <w:num w:numId="14">
-    <w:abstractNumId w:val="2"/>
+    <w:abstractNumId w:val="3"/>
   </w:num>
   <w:num w:numId="15">
+    <w:abstractNumId w:val="16"/>
+  </w:num>
+  <w:num w:numId="16">
     <w:abstractNumId w:val="15"/>
   </w:num>
-  <w:num w:numId="16">
-    <w:abstractNumId w:val="14"/>
+  <w:num w:numId="17">
+    <w:abstractNumId w:val="1"/>
   </w:num>
 </w:numbering>
 </file>

--- a/CLOUD/AWS/AWS.docx
+++ b/CLOUD/AWS/AWS.docx
@@ -502,7 +502,34 @@
           <w:b/>
           <w:sz w:val="32"/>
         </w:rPr>
-        <w:t xml:space="preserve">Lunching Linux EC2 Instance    </w:t>
+        <w:t xml:space="preserve">Lunching Linux EC2 Instance </w:t>
+      </w:r>
+    </w:p>
+    <w:p>
+      <w:pPr>
+        <w:pStyle w:val="ListParagraph"/>
+        <w:numPr>
+          <w:ilvl w:val="0"/>
+          <w:numId w:val="1"/>
+        </w:numPr>
+        <w:tabs>
+          <w:tab w:val="left" w:pos="851"/>
+        </w:tabs>
+        <w:spacing w:after="0" w:line="240" w:lineRule="auto"/>
+        <w:ind w:left="709"/>
+        <w:rPr>
+          <w:b/>
+          <w:sz w:val="32"/>
+        </w:rPr>
+      </w:pPr>
+      <w:bookmarkStart w:id="0" w:name="_GoBack"/>
+      <w:bookmarkEnd w:id="0"/>
+      <w:r>
+        <w:rPr>
+          <w:b/>
+          <w:sz w:val="32"/>
+        </w:rPr>
+        <w:t xml:space="preserve">   </w:t>
       </w:r>
     </w:p>
     <w:p/>
@@ -581,7 +608,6 @@
           <w:szCs w:val="36"/>
           <w:u w:val="single"/>
         </w:rPr>
-        <w:lastRenderedPageBreak/>
         <w:t>AWS (</w:t>
       </w:r>
       <w:r>
@@ -1417,7 +1443,6 @@
           <w:sz w:val="32"/>
           <w:szCs w:val="32"/>
         </w:rPr>
-        <w:lastRenderedPageBreak/>
         <w:t xml:space="preserve">SECURITY </w:t>
       </w:r>
     </w:p>
@@ -1787,7 +1812,6 @@
           <w:sz w:val="32"/>
           <w:szCs w:val="32"/>
         </w:rPr>
-        <w:lastRenderedPageBreak/>
         <w:t xml:space="preserve">What </w:t>
       </w:r>
       <w:r>
@@ -2558,10 +2582,7 @@
         <w:t>What is AWS?</w:t>
       </w:r>
     </w:p>
-    <w:p>
-      <w:bookmarkStart w:id="0" w:name="_GoBack"/>
-      <w:bookmarkEnd w:id="0"/>
-    </w:p>
+    <w:p/>
     <w:sectPr>
       <w:headerReference w:type="default" r:id="rId7"/>
       <w:pgSz w:w="11906" w:h="16838"/>
